--- a/docs/yessimov-cv.docx
+++ b/docs/yessimov-cv.docx
@@ -51,23 +51,38 @@
         <w:jc w:val="left"/>
         <w:rPr>
           <w:rFonts w:ascii="Tahoma" w:hAnsi="Tahoma" w:cs="Tahoma"/>
+          <w:b w:val="0"/>
           <w:color w:val="2E74B5"/>
           <w:sz w:val="24"/>
           <w:szCs w:val="24"/>
         </w:rPr>
       </w:pPr>
+    </w:p>
+    <w:p>
+      <w:pPr>
+        <w:pStyle w:val="af3"/>
+        <w:jc w:val="left"/>
+        <w:rPr>
+          <w:rFonts w:ascii="Tahoma" w:hAnsi="Tahoma" w:cs="Tahoma"/>
+          <w:color w:val="2E74B5"/>
+          <w:sz w:val="24"/>
+          <w:szCs w:val="24"/>
+        </w:rPr>
+      </w:pPr>
       <w:r>
         <w:rPr>
           <w:rFonts w:ascii="Tahoma" w:hAnsi="Tahoma" w:cs="Tahoma"/>
           <w:noProof/>
-          <w:color w:val="595959"/>
+          <w:color w:val="2E74B5"/>
+          <w:sz w:val="24"/>
+          <w:szCs w:val="24"/>
           <w:lang w:val="en-US" w:eastAsia="en-US"/>
         </w:rPr>
         <w:drawing>
-          <wp:inline distT="0" distB="0" distL="0" distR="0" wp14:anchorId="13EC17E2" wp14:editId="3B289F29">
-            <wp:extent cx="2192071" cy="2420929"/>
-            <wp:effectExtent l="0" t="0" r="0" b="0"/>
-            <wp:docPr id="6" name="Рисунок 6" descr="C:\Users\Леново\Desktop\logo.png"/>
+          <wp:inline distT="0" distB="0" distL="0" distR="0" wp14:anchorId="5BC691D8" wp14:editId="2714262A">
+            <wp:extent cx="2466975" cy="2738708"/>
+            <wp:effectExtent l="0" t="0" r="0" b="5080"/>
+            <wp:docPr id="8" name="Рисунок 8" descr="C:\Users\Леново\Desktop\coding\cv\img\logo.jpeg"/>
             <wp:cNvGraphicFramePr>
               <a:graphicFrameLocks xmlns:a="http://schemas.openxmlformats.org/drawingml/2006/main" noChangeAspect="1"/>
             </wp:cNvGraphicFramePr>
@@ -75,7 +90,7 @@
               <a:graphicData uri="http://schemas.openxmlformats.org/drawingml/2006/picture">
                 <pic:pic xmlns:pic="http://schemas.openxmlformats.org/drawingml/2006/picture">
                   <pic:nvPicPr>
-                    <pic:cNvPr id="0" name="Picture 1" descr="C:\Users\Леново\Desktop\logo.png"/>
+                    <pic:cNvPr id="0" name="Picture 2" descr="C:\Users\Леново\Desktop\coding\cv\img\logo.jpeg"/>
                     <pic:cNvPicPr>
                       <a:picLocks noChangeAspect="1" noChangeArrowheads="1"/>
                     </pic:cNvPicPr>
@@ -96,7 +111,7 @@
                   <pic:spPr bwMode="auto">
                     <a:xfrm>
                       <a:off x="0" y="0"/>
-                      <a:ext cx="2201366" cy="2431194"/>
+                      <a:ext cx="2475722" cy="2748418"/>
                     </a:xfrm>
                     <a:prstGeom prst="rect">
                       <a:avLst/>
@@ -144,6 +159,36 @@
             <w:noWrap/>
             <w:vAlign w:val="bottom"/>
           </w:tcPr>
+          <w:p>
+            <w:pPr>
+              <w:autoSpaceDE/>
+              <w:autoSpaceDN/>
+              <w:jc w:val="left"/>
+              <w:rPr>
+                <w:rFonts w:ascii="Tahoma" w:hAnsi="Tahoma" w:cs="Tahoma"/>
+                <w:b/>
+                <w:bCs/>
+                <w:color w:val="595959"/>
+                <w:sz w:val="18"/>
+                <w:szCs w:val="18"/>
+              </w:rPr>
+            </w:pPr>
+          </w:p>
+          <w:p>
+            <w:pPr>
+              <w:autoSpaceDE/>
+              <w:autoSpaceDN/>
+              <w:jc w:val="left"/>
+              <w:rPr>
+                <w:rFonts w:ascii="Tahoma" w:hAnsi="Tahoma" w:cs="Tahoma"/>
+                <w:b/>
+                <w:bCs/>
+                <w:color w:val="595959"/>
+                <w:sz w:val="18"/>
+                <w:szCs w:val="18"/>
+              </w:rPr>
+            </w:pPr>
+          </w:p>
           <w:p>
             <w:pPr>
               <w:autoSpaceDE/>
@@ -456,7 +501,16 @@
                 <w:sz w:val="20"/>
                 <w:lang w:val="en-US"/>
               </w:rPr>
-              <w:t>azamat.yessimov98@gmail.com</w:t>
+              <w:t>az.yessimov</w:t>
+            </w:r>
+            <w:r>
+              <w:rPr>
+                <w:rFonts w:ascii="Tahoma" w:hAnsi="Tahoma" w:cs="Tahoma"/>
+                <w:color w:val="595959"/>
+                <w:sz w:val="20"/>
+                <w:lang w:val="en-US"/>
+              </w:rPr>
+              <w:t>@gmail.com</w:t>
             </w:r>
           </w:p>
         </w:tc>
@@ -525,7 +579,18 @@
                 <w:sz w:val="20"/>
                 <w:lang w:val="en-US"/>
               </w:rPr>
-              <w:t>azamat.yessimov98@gmail.com</w:t>
+              <w:t>yessimov9</w:t>
+            </w:r>
+            <w:bookmarkStart w:id="0" w:name="_GoBack"/>
+            <w:bookmarkEnd w:id="0"/>
+            <w:r>
+              <w:rPr>
+                <w:rFonts w:ascii="Tahoma" w:hAnsi="Tahoma" w:cs="Tahoma"/>
+                <w:color w:val="595959"/>
+                <w:sz w:val="20"/>
+                <w:lang w:val="en-US"/>
+              </w:rPr>
+              <w:t>8_1</w:t>
             </w:r>
           </w:p>
         </w:tc>
@@ -626,8 +691,6 @@
           <w:szCs w:val="24"/>
         </w:rPr>
       </w:pPr>
-      <w:bookmarkStart w:id="0" w:name="_GoBack"/>
-      <w:bookmarkEnd w:id="0"/>
     </w:p>
     <w:p>
       <w:pPr>
@@ -833,7 +896,7 @@
           </w:tcPr>
           <w:p>
             <w:pPr>
-              <w:spacing w:line="276" w:lineRule="auto"/>
+              <w:spacing w:line="360" w:lineRule="auto"/>
               <w:rPr>
                 <w:rFonts w:ascii="Tahoma" w:hAnsi="Tahoma" w:cs="Tahoma"/>
                 <w:color w:val="7F7F7F" w:themeColor="text1" w:themeTint="80"/>
@@ -848,79 +911,11 @@
                 <w:sz w:val="20"/>
                 <w:lang w:val="en-US"/>
               </w:rPr>
-              <w:t xml:space="preserve">I`m at the start phase of my career as a web developer. Right now my current stuck of technologies is </w:t>
+              <w:t>Hi, I am Azamat and a frontend developer. For the past few years, I have been fond of programming, which</w:t>
             </w:r>
             <w:r>
               <w:rPr>
                 <w:rFonts w:ascii="Tahoma" w:hAnsi="Tahoma" w:cs="Tahoma"/>
-                <w:color w:val="7F7F7F" w:themeColor="text1" w:themeTint="80"/>
-                <w:sz w:val="20"/>
-                <w:lang w:val="en-US"/>
-              </w:rPr>
-              <w:t xml:space="preserve">HTML, CSS, Sass, JS, </w:t>
-            </w:r>
-            <w:r>
-              <w:rPr>
-                <w:rFonts w:ascii="Tahoma" w:hAnsi="Tahoma" w:cs="Tahoma"/>
-                <w:color w:val="7F7F7F" w:themeColor="text1" w:themeTint="80"/>
-                <w:sz w:val="20"/>
-                <w:lang w:val="en-US"/>
-              </w:rPr>
-              <w:t>R</w:t>
-            </w:r>
-            <w:r>
-              <w:rPr>
-                <w:rFonts w:ascii="Tahoma" w:hAnsi="Tahoma" w:cs="Tahoma"/>
-                <w:color w:val="7F7F7F" w:themeColor="text1" w:themeTint="80"/>
-                <w:sz w:val="20"/>
-                <w:lang w:val="en-US"/>
-              </w:rPr>
-              <w:t xml:space="preserve">eact, </w:t>
-            </w:r>
-            <w:proofErr w:type="spellStart"/>
-            <w:r>
-              <w:rPr>
-                <w:rFonts w:ascii="Tahoma" w:hAnsi="Tahoma" w:cs="Tahoma"/>
-                <w:color w:val="7F7F7F" w:themeColor="text1" w:themeTint="80"/>
-                <w:sz w:val="20"/>
-                <w:lang w:val="en-US"/>
-              </w:rPr>
-              <w:t>Redux</w:t>
-            </w:r>
-            <w:proofErr w:type="spellEnd"/>
-            <w:r>
-              <w:rPr>
-                <w:rFonts w:ascii="Tahoma" w:hAnsi="Tahoma" w:cs="Tahoma"/>
-                <w:color w:val="7F7F7F" w:themeColor="text1" w:themeTint="80"/>
-                <w:sz w:val="20"/>
-                <w:lang w:val="en-US"/>
-              </w:rPr>
-              <w:t>, React Router</w:t>
-            </w:r>
-            <w:r>
-              <w:rPr>
-                <w:rFonts w:ascii="Tahoma" w:hAnsi="Tahoma" w:cs="Tahoma"/>
-                <w:b/>
-                <w:color w:val="7F7F7F" w:themeColor="text1" w:themeTint="80"/>
-                <w:sz w:val="20"/>
-                <w:lang w:val="en-US"/>
-              </w:rPr>
-              <w:t>.</w:t>
-            </w:r>
-            <w:r>
-              <w:rPr>
-                <w:rFonts w:ascii="Tahoma" w:hAnsi="Tahoma" w:cs="Tahoma"/>
-                <w:b/>
-                <w:color w:val="7F7F7F" w:themeColor="text1" w:themeTint="80"/>
-                <w:sz w:val="20"/>
-                <w:lang w:val="en-US"/>
-              </w:rPr>
-              <w:t xml:space="preserve"> </w:t>
-            </w:r>
-            <w:r>
-              <w:rPr>
-                <w:rFonts w:ascii="Tahoma" w:hAnsi="Tahoma" w:cs="Tahoma"/>
-                <w:b/>
                 <w:color w:val="7F7F7F" w:themeColor="text1" w:themeTint="80"/>
                 <w:sz w:val="20"/>
                 <w:lang w:val="en-US"/>
@@ -934,7 +929,110 @@
                 <w:sz w:val="20"/>
                 <w:lang w:val="en-US"/>
               </w:rPr>
-              <w:t xml:space="preserve">Have basic knowledge in </w:t>
+              <w:t>has grown into a lesson to which I devote all my free time. I try to keep abreast and learn new technologies and put them into practice, but I also improve my skills in familiar technologies. I want</w:t>
+            </w:r>
+            <w:r>
+              <w:rPr>
+                <w:rFonts w:ascii="Tahoma" w:hAnsi="Tahoma" w:cs="Tahoma"/>
+                <w:color w:val="7F7F7F" w:themeColor="text1" w:themeTint="80"/>
+                <w:sz w:val="20"/>
+                <w:lang w:val="en-US"/>
+              </w:rPr>
+              <w:t xml:space="preserve"> </w:t>
+            </w:r>
+            <w:r>
+              <w:rPr>
+                <w:rFonts w:ascii="Tahoma" w:hAnsi="Tahoma" w:cs="Tahoma"/>
+                <w:color w:val="7F7F7F" w:themeColor="text1" w:themeTint="80"/>
+                <w:sz w:val="20"/>
+                <w:lang w:val="en-US"/>
+              </w:rPr>
+              <w:t>to become part of the team and work on useful and interesting projects. At the moment, I use the React</w:t>
+            </w:r>
+            <w:r>
+              <w:rPr>
+                <w:rFonts w:ascii="Tahoma" w:hAnsi="Tahoma" w:cs="Tahoma"/>
+                <w:color w:val="7F7F7F" w:themeColor="text1" w:themeTint="80"/>
+                <w:sz w:val="20"/>
+                <w:lang w:val="en-US"/>
+              </w:rPr>
+              <w:t xml:space="preserve"> </w:t>
+            </w:r>
+            <w:r>
+              <w:rPr>
+                <w:rFonts w:ascii="Tahoma" w:hAnsi="Tahoma" w:cs="Tahoma"/>
+                <w:color w:val="7F7F7F" w:themeColor="text1" w:themeTint="80"/>
+                <w:sz w:val="20"/>
+                <w:lang w:val="en-US"/>
+              </w:rPr>
+              <w:t xml:space="preserve">library and its ecosystem for </w:t>
+            </w:r>
+            <w:r>
+              <w:rPr>
+                <w:rFonts w:ascii="Tahoma" w:hAnsi="Tahoma" w:cs="Tahoma"/>
+                <w:color w:val="7F7F7F" w:themeColor="text1" w:themeTint="80"/>
+                <w:sz w:val="20"/>
+                <w:lang w:val="en-US"/>
+              </w:rPr>
+              <w:t xml:space="preserve">development. Recently I began to study typescript, the </w:t>
+            </w:r>
+            <w:proofErr w:type="spellStart"/>
+            <w:r>
+              <w:rPr>
+                <w:rFonts w:ascii="Tahoma" w:hAnsi="Tahoma" w:cs="Tahoma"/>
+                <w:color w:val="7F7F7F" w:themeColor="text1" w:themeTint="80"/>
+                <w:sz w:val="20"/>
+                <w:lang w:val="en-US"/>
+              </w:rPr>
+              <w:t>Vue-js</w:t>
+            </w:r>
+            <w:proofErr w:type="spellEnd"/>
+            <w:r>
+              <w:rPr>
+                <w:rFonts w:ascii="Tahoma" w:hAnsi="Tahoma" w:cs="Tahoma"/>
+                <w:color w:val="7F7F7F" w:themeColor="text1" w:themeTint="80"/>
+                <w:sz w:val="20"/>
+                <w:lang w:val="en-US"/>
+              </w:rPr>
+              <w:t xml:space="preserve"> framework,</w:t>
+            </w:r>
+            <w:r>
+              <w:rPr>
+                <w:rFonts w:ascii="Tahoma" w:hAnsi="Tahoma" w:cs="Tahoma"/>
+                <w:color w:val="7F7F7F" w:themeColor="text1" w:themeTint="80"/>
+                <w:sz w:val="20"/>
+                <w:lang w:val="en-US"/>
+              </w:rPr>
+              <w:t xml:space="preserve"> </w:t>
+            </w:r>
+            <w:r>
+              <w:rPr>
+                <w:rFonts w:ascii="Tahoma" w:hAnsi="Tahoma" w:cs="Tahoma"/>
+                <w:color w:val="7F7F7F" w:themeColor="text1" w:themeTint="80"/>
+                <w:sz w:val="20"/>
+                <w:lang w:val="en-US"/>
+              </w:rPr>
+              <w:t xml:space="preserve">the </w:t>
+            </w:r>
+            <w:proofErr w:type="spellStart"/>
+            <w:r>
+              <w:rPr>
+                <w:rFonts w:ascii="Tahoma" w:hAnsi="Tahoma" w:cs="Tahoma"/>
+                <w:color w:val="7F7F7F" w:themeColor="text1" w:themeTint="80"/>
+                <w:sz w:val="20"/>
+                <w:lang w:val="en-US"/>
+              </w:rPr>
+              <w:t>Vuex</w:t>
+            </w:r>
+            <w:proofErr w:type="spellEnd"/>
+            <w:r>
+              <w:rPr>
+                <w:rFonts w:ascii="Tahoma" w:hAnsi="Tahoma" w:cs="Tahoma"/>
+                <w:color w:val="7F7F7F" w:themeColor="text1" w:themeTint="80"/>
+                <w:sz w:val="20"/>
+                <w:lang w:val="en-US"/>
+              </w:rPr>
+              <w:t xml:space="preserve">, and </w:t>
             </w:r>
             <w:proofErr w:type="spellStart"/>
             <w:r>
@@ -954,107 +1052,7 @@
                 <w:sz w:val="20"/>
                 <w:lang w:val="en-US"/>
               </w:rPr>
-              <w:t xml:space="preserve"> and </w:t>
-            </w:r>
-            <w:proofErr w:type="spellStart"/>
-            <w:r>
-              <w:rPr>
-                <w:rFonts w:ascii="Tahoma" w:hAnsi="Tahoma" w:cs="Tahoma"/>
-                <w:color w:val="7F7F7F" w:themeColor="text1" w:themeTint="80"/>
-                <w:sz w:val="20"/>
-                <w:lang w:val="en-US"/>
-              </w:rPr>
-              <w:t>Vue</w:t>
-            </w:r>
-            <w:proofErr w:type="spellEnd"/>
-            <w:r>
-              <w:rPr>
-                <w:rFonts w:ascii="Tahoma" w:hAnsi="Tahoma" w:cs="Tahoma"/>
-                <w:color w:val="7F7F7F" w:themeColor="text1" w:themeTint="80"/>
-                <w:sz w:val="20"/>
-                <w:lang w:val="en-US"/>
-              </w:rPr>
-              <w:t xml:space="preserve"> ecosystem.</w:t>
-            </w:r>
-          </w:p>
-          <w:p>
-            <w:pPr>
-              <w:spacing w:line="276" w:lineRule="auto"/>
-              <w:rPr>
-                <w:rFonts w:ascii="Tahoma" w:hAnsi="Tahoma" w:cs="Tahoma"/>
-                <w:color w:val="7F7F7F" w:themeColor="text1" w:themeTint="80"/>
-                <w:sz w:val="20"/>
-              </w:rPr>
-            </w:pPr>
-            <w:r>
-              <w:rPr>
-                <w:rFonts w:ascii="Tahoma" w:hAnsi="Tahoma" w:cs="Tahoma"/>
-                <w:color w:val="7F7F7F" w:themeColor="text1" w:themeTint="80"/>
-                <w:sz w:val="20"/>
-                <w:lang w:val="en-US"/>
-              </w:rPr>
-              <w:t xml:space="preserve">I strive for growth </w:t>
-            </w:r>
-            <w:proofErr w:type="gramStart"/>
-            <w:r>
-              <w:rPr>
-                <w:rFonts w:ascii="Tahoma" w:hAnsi="Tahoma" w:cs="Tahoma"/>
-                <w:color w:val="7F7F7F" w:themeColor="text1" w:themeTint="80"/>
-                <w:sz w:val="20"/>
-                <w:lang w:val="en-US"/>
-              </w:rPr>
-              <w:t>in  web</w:t>
-            </w:r>
-            <w:proofErr w:type="gramEnd"/>
-            <w:r>
-              <w:rPr>
-                <w:rFonts w:ascii="Tahoma" w:hAnsi="Tahoma" w:cs="Tahoma"/>
-                <w:color w:val="7F7F7F" w:themeColor="text1" w:themeTint="80"/>
-                <w:sz w:val="20"/>
-                <w:lang w:val="en-US"/>
-              </w:rPr>
-              <w:t xml:space="preserve"> development</w:t>
-            </w:r>
-            <w:r>
-              <w:rPr>
-                <w:rFonts w:ascii="Tahoma" w:hAnsi="Tahoma" w:cs="Tahoma"/>
-                <w:color w:val="7F7F7F" w:themeColor="text1" w:themeTint="80"/>
-                <w:sz w:val="20"/>
-              </w:rPr>
-              <w:t xml:space="preserve">. </w:t>
-            </w:r>
-            <w:r>
-              <w:rPr>
-                <w:rFonts w:ascii="Tahoma" w:hAnsi="Tahoma" w:cs="Tahoma"/>
-                <w:color w:val="7F7F7F" w:themeColor="text1" w:themeTint="80"/>
-                <w:sz w:val="20"/>
-              </w:rPr>
-              <w:t>I want to grow exponentially, learn new technologies and put them into practice</w:t>
-            </w:r>
-            <w:r>
-              <w:rPr>
-                <w:rFonts w:ascii="Tahoma" w:hAnsi="Tahoma" w:cs="Tahoma"/>
-                <w:color w:val="7F7F7F" w:themeColor="text1" w:themeTint="80"/>
-                <w:sz w:val="20"/>
-              </w:rPr>
-              <w:t>. I am keen on to gain more experience in the field. For this reason, I am looking for a company willing to offer me a placement among their developers. In return, I would offer my full commitment, and be a pleasant and friendly addition to your team.</w:t>
-            </w:r>
-          </w:p>
-          <w:p>
-            <w:pPr>
-              <w:spacing w:line="276" w:lineRule="auto"/>
-              <w:rPr>
-                <w:color w:val="000000"/>
-                <w:lang w:val="en-US"/>
-              </w:rPr>
-            </w:pPr>
-            <w:r>
-              <w:rPr>
-                <w:rFonts w:ascii="Tahoma" w:hAnsi="Tahoma" w:cs="Tahoma"/>
-                <w:color w:val="7F7F7F" w:themeColor="text1" w:themeTint="80"/>
-                <w:sz w:val="20"/>
-              </w:rPr>
-              <w:t>I am therefore currently looking for a job or an internship as a front-end developer.</w:t>
+              <w:t>-router. In the future, I plan to learn mobile development on flutter.</w:t>
             </w:r>
           </w:p>
         </w:tc>
@@ -1298,6 +1296,9 @@
         <w:rPr>
           <w:rFonts w:cs="Tahoma"/>
           <w:b/>
+          <w:color w:val="2E74B5"/>
+          <w:sz w:val="24"/>
+          <w:szCs w:val="24"/>
         </w:rPr>
       </w:pPr>
       <w:r>
@@ -1310,42 +1311,14 @@
     <w:p>
       <w:pPr>
         <w:pStyle w:val="ArrowBlueBullets"/>
-        <w:jc w:val="left"/>
+        <w:numPr>
+          <w:ilvl w:val="0"/>
+          <w:numId w:val="0"/>
+        </w:numPr>
+        <w:ind w:left="454"/>
         <w:rPr>
           <w:rFonts w:cs="Tahoma"/>
-          <w:color w:val="808080"/>
-          <w:sz w:val="18"/>
-        </w:rPr>
-      </w:pPr>
-      <w:r>
-        <w:rPr>
-          <w:rFonts w:cs="Tahoma"/>
-        </w:rPr>
-        <w:t>Kazakh</w:t>
-      </w:r>
-      <w:r>
-        <w:rPr>
-          <w:rFonts w:cs="Tahoma"/>
-        </w:rPr>
-        <w:t xml:space="preserve"> – Native Speaker</w:t>
-      </w:r>
-      <w:r>
-        <w:rPr>
-          <w:rFonts w:cs="Tahoma"/>
-          <w:color w:val="808080"/>
-          <w:sz w:val="18"/>
-        </w:rPr>
-        <w:t xml:space="preserve"> </w:t>
-      </w:r>
-    </w:p>
-    <w:p>
-      <w:pPr>
-        <w:pStyle w:val="af3"/>
-        <w:spacing w:after="120"/>
-        <w:jc w:val="left"/>
-        <w:rPr>
-          <w:rFonts w:ascii="Tahoma" w:hAnsi="Tahoma" w:cs="Tahoma"/>
-          <w:b w:val="0"/>
+          <w:b/>
           <w:color w:val="2E74B5"/>
           <w:sz w:val="24"/>
           <w:szCs w:val="24"/>
@@ -1487,36 +1460,6 @@
         </w:rPr>
         <w:t>Kazakhstan</w:t>
       </w:r>
-    </w:p>
-    <w:p>
-      <w:pPr>
-        <w:pStyle w:val="af3"/>
-        <w:spacing w:after="120"/>
-        <w:jc w:val="left"/>
-        <w:rPr>
-          <w:rFonts w:ascii="Tahoma" w:hAnsi="Tahoma" w:cs="Tahoma"/>
-          <w:b w:val="0"/>
-          <w:color w:val="2E74B5"/>
-          <w:sz w:val="24"/>
-          <w:szCs w:val="24"/>
-          <w:lang w:val="en-US"/>
-        </w:rPr>
-      </w:pPr>
-    </w:p>
-    <w:p>
-      <w:pPr>
-        <w:pStyle w:val="af3"/>
-        <w:spacing w:after="120"/>
-        <w:jc w:val="left"/>
-        <w:rPr>
-          <w:rFonts w:ascii="Tahoma" w:hAnsi="Tahoma" w:cs="Tahoma"/>
-          <w:b w:val="0"/>
-          <w:color w:val="2E74B5"/>
-          <w:sz w:val="24"/>
-          <w:szCs w:val="24"/>
-          <w:lang w:val="en-US"/>
-        </w:rPr>
-      </w:pPr>
     </w:p>
     <w:p>
       <w:pPr>
@@ -9427,7 +9370,7 @@
 </file>
 
 <file path=customXml/itemProps1.xml><?xml version="1.0" encoding="utf-8"?>
-<ds:datastoreItem xmlns:ds="http://schemas.openxmlformats.org/officeDocument/2006/customXml" ds:itemID="{4E9C92BD-4F65-4876-B0DC-23AFC622F271}">
+<ds:datastoreItem xmlns:ds="http://schemas.openxmlformats.org/officeDocument/2006/customXml" ds:itemID="{E15A834E-44AB-42AC-B3B2-A82BC8A6F392}">
   <ds:schemaRefs>
     <ds:schemaRef ds:uri="http://schemas.openxmlformats.org/officeDocument/2006/bibliography"/>
   </ds:schemaRefs>
